--- a/other_assignments/Ansible_assesment.docx
+++ b/other_assignments/Ansible_assesment.docx
@@ -17,15 +17,7 @@
         </w:numPr>
       </w:pPr>
       <w:r>
-        <w:t xml:space="preserve"> Install ansible and </w:t>
-      </w:r>
-      <w:proofErr w:type="gramStart"/>
-      <w:r>
-        <w:t>tools, and</w:t>
-      </w:r>
-      <w:proofErr w:type="gramEnd"/>
-      <w:r>
-        <w:t xml:space="preserve"> check installed version.</w:t>
+        <w:t xml:space="preserve"> Install ansible and tools, and check installed version.</w:t>
       </w:r>
     </w:p>
     <w:p>
@@ -33,6 +25,9 @@
         <w:ind w:left="360"/>
       </w:pPr>
       <w:r>
+        <w:rPr>
+          <w:noProof/>
+        </w:rPr>
         <w:drawing>
           <wp:inline distT="0" distB="0" distL="0" distR="0" wp14:anchorId="3D80F88F" wp14:editId="4D3429B2">
             <wp:extent cx="5943600" cy="3437890"/>
@@ -80,6 +75,9 @@
         <w:ind w:left="360"/>
       </w:pPr>
       <w:r>
+        <w:rPr>
+          <w:noProof/>
+        </w:rPr>
         <w:drawing>
           <wp:inline distT="0" distB="0" distL="0" distR="0" wp14:anchorId="17907BB7" wp14:editId="6C3EAF49">
             <wp:extent cx="5943600" cy="1685925"/>
@@ -136,6 +134,9 @@
     </w:p>
     <w:p>
       <w:r>
+        <w:rPr>
+          <w:noProof/>
+        </w:rPr>
         <w:lastRenderedPageBreak/>
         <w:drawing>
           <wp:inline distT="0" distB="0" distL="0" distR="0" wp14:anchorId="1EA98482" wp14:editId="3AF901D6">
@@ -183,23 +184,19 @@
         </w:numPr>
       </w:pPr>
       <w:r>
-        <w:t xml:space="preserve">Create </w:t>
-      </w:r>
-      <w:proofErr w:type="spellStart"/>
-      <w:proofErr w:type="gramStart"/>
-      <w:r>
-        <w:t>ansible.cfg</w:t>
-      </w:r>
-      <w:proofErr w:type="spellEnd"/>
-      <w:proofErr w:type="gramEnd"/>
-    </w:p>
-    <w:p>
-      <w:r>
+        <w:t>Create ansible.cfg</w:t>
+      </w:r>
+    </w:p>
+    <w:p>
+      <w:r>
+        <w:rPr>
+          <w:noProof/>
+        </w:rPr>
         <w:drawing>
-          <wp:inline distT="0" distB="0" distL="0" distR="0" wp14:anchorId="4D84DA3C" wp14:editId="7CB5176B">
-            <wp:extent cx="3658111" cy="2876951"/>
-            <wp:effectExtent l="0" t="0" r="0" b="0"/>
-            <wp:docPr id="4" name="Picture 4" descr="A computer screen shot of a computer program&#10;&#10;Description automatically generated"/>
+          <wp:inline distT="0" distB="0" distL="0" distR="0" wp14:anchorId="78AA6C89" wp14:editId="3D12C146">
+            <wp:extent cx="3153215" cy="2457793"/>
+            <wp:effectExtent l="0" t="0" r="9525" b="0"/>
+            <wp:docPr id="5" name="Picture 5" descr="A computer screen with white text&#10;&#10;Description automatically generated"/>
             <wp:cNvGraphicFramePr>
               <a:graphicFrameLocks xmlns:a="http://schemas.openxmlformats.org/drawingml/2006/main" noChangeAspect="1"/>
             </wp:cNvGraphicFramePr>
@@ -207,7 +204,7 @@
               <a:graphicData uri="http://schemas.openxmlformats.org/drawingml/2006/picture">
                 <pic:pic xmlns:pic="http://schemas.openxmlformats.org/drawingml/2006/picture">
                   <pic:nvPicPr>
-                    <pic:cNvPr id="4" name="Picture 4" descr="A computer screen shot of a computer program&#10;&#10;Description automatically generated"/>
+                    <pic:cNvPr id="5" name="Picture 5" descr="A computer screen with white text&#10;&#10;Description automatically generated"/>
                     <pic:cNvPicPr/>
                   </pic:nvPicPr>
                   <pic:blipFill>
@@ -219,7 +216,7 @@
                   <pic:spPr>
                     <a:xfrm>
                       <a:off x="0" y="0"/>
-                      <a:ext cx="3658111" cy="2876951"/>
+                      <a:ext cx="3153215" cy="2457793"/>
                     </a:xfrm>
                     <a:prstGeom prst="rect">
                       <a:avLst/>
@@ -241,21 +238,8 @@
         </w:numPr>
       </w:pPr>
       <w:r>
-        <w:t xml:space="preserve">Create inventory with master node, and copy </w:t>
-      </w:r>
-      <w:proofErr w:type="spellStart"/>
-      <w:r>
-        <w:t>ssh</w:t>
-      </w:r>
-      <w:proofErr w:type="spellEnd"/>
-      <w:r>
-        <w:t xml:space="preserve"> keys to </w:t>
-      </w:r>
-      <w:proofErr w:type="gramStart"/>
-      <w:r>
-        <w:t>it</w:t>
-      </w:r>
-      <w:proofErr w:type="gramEnd"/>
+        <w:t>Create inventory with master node, and copy ssh keys to it</w:t>
+      </w:r>
     </w:p>
     <w:p/>
     <w:p>
@@ -278,15 +262,7 @@
         </w:numPr>
       </w:pPr>
       <w:r>
-        <w:t xml:space="preserve">Target </w:t>
-      </w:r>
-      <w:proofErr w:type="spellStart"/>
-      <w:r>
-        <w:t>ip</w:t>
-      </w:r>
-      <w:proofErr w:type="spellEnd"/>
-      <w:r>
-        <w:t>: 192.168.56.102</w:t>
+        <w:t>Target ip: 192.168.56.102</w:t>
       </w:r>
     </w:p>
     <w:p>
@@ -298,19 +274,14 @@
         </w:numPr>
       </w:pPr>
       <w:r>
-        <w:t xml:space="preserve">Host </w:t>
-      </w:r>
-      <w:proofErr w:type="spellStart"/>
-      <w:r>
-        <w:t>ip</w:t>
-      </w:r>
-      <w:proofErr w:type="spellEnd"/>
-      <w:r>
-        <w:t>: 192.168.56.101</w:t>
-      </w:r>
-    </w:p>
-    <w:p>
-      <w:r>
+        <w:t>Host ip: 192.168.56.101</w:t>
+      </w:r>
+    </w:p>
+    <w:p>
+      <w:r>
+        <w:rPr>
+          <w:noProof/>
+        </w:rPr>
         <w:lastRenderedPageBreak/>
         <w:drawing>
           <wp:inline distT="0" distB="0" distL="0" distR="0" wp14:anchorId="7CC3CEAF" wp14:editId="7CE54F7E">
@@ -352,21 +323,8 @@
     <w:p/>
     <w:p>
       <w:r>
-        <w:t xml:space="preserve">I started </w:t>
-      </w:r>
-      <w:proofErr w:type="spellStart"/>
-      <w:r>
-        <w:t>sshd</w:t>
-      </w:r>
-      <w:proofErr w:type="spellEnd"/>
-      <w:r>
-        <w:t xml:space="preserve"> daemon on </w:t>
-      </w:r>
-      <w:proofErr w:type="gramStart"/>
-      <w:r>
-        <w:t>both</w:t>
-      </w:r>
-      <w:proofErr w:type="gramEnd"/>
+        <w:t>I started sshd daemon on both</w:t>
+      </w:r>
     </w:p>
     <w:p>
       <w:pPr>
@@ -377,13 +335,8 @@
         </w:numPr>
       </w:pPr>
       <w:r>
-        <w:t xml:space="preserve">Logged with </w:t>
-      </w:r>
-      <w:proofErr w:type="gramStart"/>
-      <w:r>
-        <w:t>root</w:t>
-      </w:r>
-      <w:proofErr w:type="gramEnd"/>
+        <w:t>Logged with root</w:t>
+      </w:r>
     </w:p>
     <w:p>
       <w:pPr>
@@ -393,19 +346,9 @@
           <w:numId w:val="2"/>
         </w:numPr>
       </w:pPr>
-      <w:proofErr w:type="spellStart"/>
-      <w:r>
-        <w:t>Systemctl</w:t>
-      </w:r>
-      <w:proofErr w:type="spellEnd"/>
-      <w:r>
-        <w:t xml:space="preserve"> status </w:t>
-      </w:r>
-      <w:proofErr w:type="spellStart"/>
-      <w:r>
-        <w:t>sshd</w:t>
-      </w:r>
-      <w:proofErr w:type="spellEnd"/>
+      <w:r>
+        <w:t>Systemctl status sshd</w:t>
+      </w:r>
     </w:p>
     <w:p>
       <w:pPr>
@@ -415,27 +358,9 @@
           <w:numId w:val="2"/>
         </w:numPr>
       </w:pPr>
-      <w:proofErr w:type="spellStart"/>
-      <w:r>
-        <w:t>Systemctl</w:t>
-      </w:r>
-      <w:proofErr w:type="spellEnd"/>
-      <w:r>
-        <w:t xml:space="preserve"> </w:t>
-      </w:r>
-      <w:r>
-        <w:t>enable</w:t>
-      </w:r>
-      <w:r>
-        <w:t xml:space="preserve"> </w:t>
-      </w:r>
-      <w:proofErr w:type="spellStart"/>
-      <w:proofErr w:type="gramStart"/>
-      <w:r>
-        <w:t>sshd</w:t>
-      </w:r>
-      <w:proofErr w:type="spellEnd"/>
-      <w:proofErr w:type="gramEnd"/>
+      <w:r>
+        <w:t>Systemctl enable sshd</w:t>
+      </w:r>
     </w:p>
     <w:p>
       <w:pPr>
@@ -445,27 +370,9 @@
           <w:numId w:val="2"/>
         </w:numPr>
       </w:pPr>
-      <w:proofErr w:type="spellStart"/>
-      <w:r>
-        <w:t>Systemctl</w:t>
-      </w:r>
-      <w:proofErr w:type="spellEnd"/>
-      <w:r>
-        <w:t xml:space="preserve"> </w:t>
-      </w:r>
-      <w:r>
-        <w:t>start</w:t>
-      </w:r>
-      <w:r>
-        <w:t xml:space="preserve"> </w:t>
-      </w:r>
-      <w:proofErr w:type="spellStart"/>
-      <w:proofErr w:type="gramStart"/>
-      <w:r>
-        <w:t>sshd</w:t>
-      </w:r>
-      <w:proofErr w:type="spellEnd"/>
-      <w:proofErr w:type="gramEnd"/>
+      <w:r>
+        <w:t>Systemctl start sshd</w:t>
+      </w:r>
     </w:p>
     <w:p>
       <w:pPr>
@@ -475,6 +382,9 @@
     <w:p/>
     <w:p>
       <w:r>
+        <w:rPr>
+          <w:noProof/>
+        </w:rPr>
         <w:lastRenderedPageBreak/>
         <w:drawing>
           <wp:inline distT="0" distB="0" distL="0" distR="0" wp14:anchorId="5B8A2091" wp14:editId="4CE778F6">
@@ -516,6 +426,9 @@
     <w:p/>
     <w:p>
       <w:r>
+        <w:rPr>
+          <w:noProof/>
+        </w:rPr>
         <w:drawing>
           <wp:inline distT="0" distB="0" distL="0" distR="0" wp14:anchorId="522AEB21" wp14:editId="7FD29902">
             <wp:extent cx="5725028" cy="3276600"/>
@@ -555,100 +468,25 @@
     </w:p>
     <w:p>
       <w:r>
-        <w:t xml:space="preserve">I eventually renamed </w:t>
-      </w:r>
-      <w:r>
-        <w:t>the keys from keie_id_rsa.pub to id_rsa.pub</w:t>
-      </w:r>
-      <w:r>
-        <w:t xml:space="preserve"> </w:t>
-      </w:r>
-      <w:r>
-        <w:t>(</w:t>
-      </w:r>
-      <w:r>
-        <w:t>default names</w:t>
-      </w:r>
-      <w:r>
-        <w:t>)</w:t>
-      </w:r>
-      <w:r>
-        <w:t xml:space="preserve"> and moved it to .</w:t>
-      </w:r>
-      <w:proofErr w:type="spellStart"/>
-      <w:r>
-        <w:t>ssh</w:t>
-      </w:r>
-      <w:proofErr w:type="spellEnd"/>
-      <w:r>
-        <w:t xml:space="preserve"> because I had problems connecting through </w:t>
-      </w:r>
-      <w:proofErr w:type="spellStart"/>
-      <w:r>
-        <w:t>ssh</w:t>
-      </w:r>
-      <w:proofErr w:type="spellEnd"/>
-      <w:r>
-        <w:t>.</w:t>
+        <w:t>I eventually renamed the keys from keie_id_rsa.pub to id_rsa.pub (default names) and moved it to .ssh because I had problems connecting through ssh.</w:t>
       </w:r>
     </w:p>
     <w:p/>
     <w:p>
       <w:r>
         <w:lastRenderedPageBreak/>
-        <w:t>I also modified the per</w:t>
-      </w:r>
-      <w:r>
-        <w:t>m</w:t>
-      </w:r>
-      <w:r>
-        <w:t>i</w:t>
-      </w:r>
-      <w:r>
-        <w:t>ssi</w:t>
-      </w:r>
-      <w:r>
-        <w:t xml:space="preserve">ons for the keys because the </w:t>
-      </w:r>
-      <w:proofErr w:type="spellStart"/>
-      <w:r>
-        <w:t>ssh</w:t>
-      </w:r>
-      <w:proofErr w:type="spellEnd"/>
-      <w:r>
-        <w:t xml:space="preserve"> didn’t worked. I manually added the pub</w:t>
+        <w:t>I also modified the permissions for the keys because the ssh didn’t worked. I manually added the pub</w:t>
       </w:r>
       <w:r>
         <w:t xml:space="preserve">lic </w:t>
       </w:r>
       <w:r>
-        <w:t xml:space="preserve">key in </w:t>
-      </w:r>
-      <w:proofErr w:type="spellStart"/>
-      <w:r>
-        <w:t>authorized_keys</w:t>
-      </w:r>
-      <w:proofErr w:type="spellEnd"/>
-      <w:r>
-        <w:t xml:space="preserve"> on the root of the target machine. </w:t>
-      </w:r>
-    </w:p>
-    <w:p>
-      <w:r>
-        <w:t xml:space="preserve">I tested </w:t>
-      </w:r>
-      <w:proofErr w:type="gramStart"/>
-      <w:r>
-        <w:t xml:space="preserve">using  </w:t>
-      </w:r>
-      <w:proofErr w:type="spellStart"/>
-      <w:r>
-        <w:t>ssh</w:t>
-      </w:r>
-      <w:proofErr w:type="spellEnd"/>
-      <w:proofErr w:type="gramEnd"/>
-      <w:r>
-        <w:t xml:space="preserve"> -v </w:t>
+        <w:t xml:space="preserve">key in authorized_keys on the root of the target machine. </w:t>
+      </w:r>
+    </w:p>
+    <w:p>
+      <w:r>
+        <w:t xml:space="preserve">I tested using  ssh -v </w:t>
       </w:r>
       <w:hyperlink r:id="rId12" w:history="1">
         <w:r>
@@ -664,17 +502,15 @@
     </w:p>
     <w:p/>
     <w:p>
-      <w:proofErr w:type="gramStart"/>
-      <w:r>
-        <w:t>so</w:t>
-      </w:r>
-      <w:proofErr w:type="gramEnd"/>
-      <w:r>
-        <w:t xml:space="preserve"> I modified the inventory file:</w:t>
-      </w:r>
-    </w:p>
-    <w:p>
-      <w:r>
+      <w:r>
+        <w:t>so I modified the inventory file:</w:t>
+      </w:r>
+    </w:p>
+    <w:p>
+      <w:r>
+        <w:rPr>
+          <w:noProof/>
+        </w:rPr>
         <w:drawing>
           <wp:inline distT="0" distB="0" distL="0" distR="0" wp14:anchorId="2F2953CB" wp14:editId="0F115361">
             <wp:extent cx="5943600" cy="847090"/>
@@ -715,6 +551,9 @@
     <w:p/>
     <w:p>
       <w:r>
+        <w:rPr>
+          <w:noProof/>
+        </w:rPr>
         <w:drawing>
           <wp:inline distT="0" distB="0" distL="0" distR="0" wp14:anchorId="088824B6" wp14:editId="696F72CC">
             <wp:extent cx="5943600" cy="3078480"/>
@@ -754,54 +593,23 @@
     </w:p>
     <w:p>
       <w:r>
-        <w:t xml:space="preserve">I can also use the inventory from the </w:t>
-      </w:r>
-      <w:proofErr w:type="gramStart"/>
-      <w:r>
-        <w:t>demo</w:t>
-      </w:r>
-      <w:proofErr w:type="gramEnd"/>
-      <w:r>
-        <w:t xml:space="preserve"> but it must be explicit, like this</w:t>
-      </w:r>
-    </w:p>
-    <w:p>
-      <w:r>
-        <w:t>ansible all -</w:t>
-      </w:r>
-      <w:proofErr w:type="spellStart"/>
-      <w:r>
-        <w:t>i</w:t>
-      </w:r>
-      <w:proofErr w:type="spellEnd"/>
-      <w:r>
-        <w:t xml:space="preserve"> /opt/demo/inventory</w:t>
+        <w:t>I can also use the inventory from the demo but it must be explicit, like this</w:t>
+      </w:r>
+    </w:p>
+    <w:p>
+      <w:r>
+        <w:t>ansible all -i /opt/demo/inventory</w:t>
       </w:r>
       <w:r>
         <w:t>2</w:t>
       </w:r>
       <w:r>
-        <w:t xml:space="preserve"> -m ping -</w:t>
-      </w:r>
-      <w:proofErr w:type="spellStart"/>
-      <w:proofErr w:type="gramStart"/>
-      <w:r>
-        <w:t>vvv</w:t>
-      </w:r>
-      <w:proofErr w:type="spellEnd"/>
-      <w:proofErr w:type="gramEnd"/>
-    </w:p>
-    <w:p>
-      <w:r>
-        <w:t xml:space="preserve">I can use the tag </w:t>
-      </w:r>
-      <w:proofErr w:type="gramStart"/>
-      <w:r>
-        <w:t>master</w:t>
-      </w:r>
-      <w:proofErr w:type="gramEnd"/>
-      <w:r>
-        <w:t xml:space="preserve"> but I need to explicitly say the inventory</w:t>
+        <w:t xml:space="preserve"> -m ping -vvv</w:t>
+      </w:r>
+    </w:p>
+    <w:p>
+      <w:r>
+        <w:t>I can use the tag master but I need to explicitly say the inventory</w:t>
       </w:r>
     </w:p>
     <w:p>
@@ -819,19 +627,14 @@
         <w:t xml:space="preserve"> </w:t>
       </w:r>
       <w:r>
-        <w:t xml:space="preserve">it using </w:t>
-      </w:r>
-      <w:proofErr w:type="spellStart"/>
-      <w:r>
-        <w:t>adhoc</w:t>
-      </w:r>
-      <w:proofErr w:type="spellEnd"/>
-      <w:r>
-        <w:t xml:space="preserve"> command.</w:t>
-      </w:r>
-    </w:p>
-    <w:p>
-      <w:r>
+        <w:t>it using adhoc command.</w:t>
+      </w:r>
+    </w:p>
+    <w:p>
+      <w:r>
+        <w:rPr>
+          <w:noProof/>
+        </w:rPr>
         <w:lastRenderedPageBreak/>
         <w:drawing>
           <wp:inline distT="0" distB="0" distL="0" distR="0" wp14:anchorId="6864FCEE" wp14:editId="054814CD">
@@ -873,6 +676,9 @@
     <w:p/>
     <w:p>
       <w:r>
+        <w:rPr>
+          <w:noProof/>
+        </w:rPr>
         <w:drawing>
           <wp:inline distT="0" distB="0" distL="0" distR="0" wp14:anchorId="7E757762" wp14:editId="56273251">
             <wp:extent cx="5943600" cy="1484630"/>
@@ -912,15 +718,7 @@
     </w:p>
     <w:p>
       <w:r>
-        <w:t xml:space="preserve">I expected it to fail, the connection is ok to the server but because I moved the VMs in </w:t>
-      </w:r>
-      <w:proofErr w:type="gramStart"/>
-      <w:r>
-        <w:t>an</w:t>
-      </w:r>
-      <w:proofErr w:type="gramEnd"/>
-      <w:r>
-        <w:t xml:space="preserve"> host-only network, I do not have internet.</w:t>
+        <w:t>I expected it to fail, the connection is ok to the server but because I moved the VMs in an host-only network, I do not have internet.</w:t>
       </w:r>
     </w:p>
     <w:p/>
@@ -931,6 +729,9 @@
     </w:p>
     <w:p>
       <w:r>
+        <w:rPr>
+          <w:noProof/>
+        </w:rPr>
         <w:lastRenderedPageBreak/>
         <w:drawing>
           <wp:inline distT="0" distB="0" distL="0" distR="0" wp14:anchorId="5067060D" wp14:editId="1EB22FD8">
@@ -976,6 +777,9 @@
     </w:p>
     <w:p>
       <w:r>
+        <w:rPr>
+          <w:noProof/>
+        </w:rPr>
         <w:drawing>
           <wp:inline distT="0" distB="0" distL="0" distR="0" wp14:anchorId="30292BF9" wp14:editId="4B9202CE">
             <wp:extent cx="5943600" cy="2120900"/>
@@ -1015,6 +819,9 @@
     </w:p>
     <w:p>
       <w:r>
+        <w:rPr>
+          <w:noProof/>
+        </w:rPr>
         <w:drawing>
           <wp:inline distT="0" distB="0" distL="0" distR="0" wp14:anchorId="1E010644" wp14:editId="480A67CA">
             <wp:extent cx="5943600" cy="1614805"/>
@@ -1055,19 +862,14 @@
     <w:p/>
     <w:p>
       <w:r>
-        <w:t xml:space="preserve">On the target VM the </w:t>
-      </w:r>
-      <w:proofErr w:type="spellStart"/>
-      <w:r>
-        <w:t>vsftpd</w:t>
-      </w:r>
-      <w:proofErr w:type="spellEnd"/>
-      <w:r>
-        <w:t xml:space="preserve"> is on:</w:t>
-      </w:r>
-    </w:p>
-    <w:p>
-      <w:r>
+        <w:t>On the target VM the vsftpd is on:</w:t>
+      </w:r>
+    </w:p>
+    <w:p>
+      <w:r>
+        <w:rPr>
+          <w:noProof/>
+        </w:rPr>
         <w:lastRenderedPageBreak/>
         <w:drawing>
           <wp:inline distT="0" distB="0" distL="0" distR="0" wp14:anchorId="1B0ACCE3" wp14:editId="43DC18B5">
@@ -1109,19 +911,14 @@
     <w:p/>
     <w:p>
       <w:r>
-        <w:t xml:space="preserve">Now let’s see the </w:t>
-      </w:r>
-      <w:proofErr w:type="spellStart"/>
-      <w:r>
-        <w:t>adhoc</w:t>
-      </w:r>
-      <w:proofErr w:type="spellEnd"/>
-      <w:r>
-        <w:t xml:space="preserve"> commands:</w:t>
-      </w:r>
-    </w:p>
-    <w:p>
-      <w:r>
+        <w:t>Now let’s see the adhoc commands:</w:t>
+      </w:r>
+    </w:p>
+    <w:p>
+      <w:r>
+        <w:rPr>
+          <w:noProof/>
+        </w:rPr>
         <w:drawing>
           <wp:inline distT="0" distB="0" distL="0" distR="0" wp14:anchorId="4E44C8A0" wp14:editId="606395B1">
             <wp:extent cx="5943600" cy="2255520"/>
@@ -1162,6 +959,9 @@
     <w:p/>
     <w:p>
       <w:r>
+        <w:rPr>
+          <w:noProof/>
+        </w:rPr>
         <w:drawing>
           <wp:inline distT="0" distB="0" distL="0" distR="0" wp14:anchorId="5A83EFF2" wp14:editId="1F781D87">
             <wp:extent cx="5943600" cy="1555750"/>
